--- a/Story Material/Character Folder/Vik Thor.docx
+++ b/Story Material/Character Folder/Vik Thor.docx
@@ -31,12 +31,17 @@
         <w:t>Nice, light hearted</w:t>
       </w:r>
       <w:r>
-        <w:t xml:space="preserve">. Likes to charge into a fight while being outnumbered. Secretly competitive but tries to deny/hide it. </w:t>
+        <w:t xml:space="preserve">. Likes to charge into a fight while being outnumbered. </w:t>
+      </w:r>
+      <w:bookmarkStart w:id="0" w:name="_GoBack"/>
+      <w:r>
+        <w:t xml:space="preserve">Secretly competitive but tries to deny/hide it. </w:t>
       </w:r>
       <w:r>
         <w:t>Handy man</w:t>
       </w:r>
     </w:p>
+    <w:bookmarkEnd w:id="0"/>
     <w:p>
       <w:r>
         <w:t xml:space="preserve">appearance: </w:t>
@@ -143,11 +148,9 @@
       <w:r>
         <w:t xml:space="preserve">charging in when he sees a group of </w:t>
       </w:r>
-      <w:proofErr w:type="gramStart"/>
-      <w:r>
-        <w:t>enemy</w:t>
-      </w:r>
-      <w:proofErr w:type="gramEnd"/>
+      <w:r>
+        <w:t>enemies</w:t>
+      </w:r>
     </w:p>
     <w:p>
       <w:r>
@@ -236,12 +239,7 @@
         </w:drawing>
       </w:r>
       <w:r>
-        <w:t>my friend victor and small parts o</w:t>
-      </w:r>
-      <w:bookmarkStart w:id="0" w:name="_GoBack"/>
-      <w:bookmarkEnd w:id="0"/>
-      <w:r>
-        <w:t>f my personality</w:t>
+        <w:t>my friend victor and small parts of my personality</w:t>
       </w:r>
     </w:p>
     <w:p/>

--- a/Story Material/Character Folder/Vik Thor.docx
+++ b/Story Material/Character Folder/Vik Thor.docx
@@ -31,47 +31,44 @@
         <w:t>Nice, light hearted</w:t>
       </w:r>
       <w:r>
-        <w:t xml:space="preserve">. Likes to charge into a fight while being outnumbered. </w:t>
+        <w:t xml:space="preserve">. Likes to charge into a fight while being outnumbered. Secretly competitive but tries to deny/hide it. </w:t>
+      </w:r>
+      <w:r>
+        <w:t>Handy man</w:t>
+      </w:r>
+    </w:p>
+    <w:p>
+      <w:r>
+        <w:t xml:space="preserve">appearance: </w:t>
+      </w:r>
+      <w:r>
+        <w:t>Wears a big suit of armor. Carries large weapons, like rocket launcher, huge swords/hammer/lance</w:t>
+      </w:r>
+    </w:p>
+    <w:p>
+      <w:r>
+        <w:t xml:space="preserve">backstory: </w:t>
+      </w:r>
+      <w:r>
+        <w:t xml:space="preserve">Co-founder of </w:t>
+      </w:r>
+      <w:proofErr w:type="spellStart"/>
+      <w:r>
+        <w:t>O</w:t>
+      </w:r>
+      <w:r>
+        <w:t>ysha</w:t>
+      </w:r>
+      <w:proofErr w:type="spellEnd"/>
+      <w:r>
+        <w:t xml:space="preserve">. After </w:t>
+      </w:r>
+      <w:proofErr w:type="spellStart"/>
+      <w:r>
+        <w:t>Asta</w:t>
       </w:r>
       <w:bookmarkStart w:id="0" w:name="_GoBack"/>
-      <w:r>
-        <w:t xml:space="preserve">Secretly competitive but tries to deny/hide it. </w:t>
-      </w:r>
-      <w:r>
-        <w:t>Handy man</w:t>
-      </w:r>
-    </w:p>
-    <w:bookmarkEnd w:id="0"/>
-    <w:p>
-      <w:r>
-        <w:t xml:space="preserve">appearance: </w:t>
-      </w:r>
-      <w:r>
-        <w:t>Wears a big suit of armor. Carries large weapons, like rocket launcher, huge swords/hammer/lance</w:t>
-      </w:r>
-    </w:p>
-    <w:p>
-      <w:r>
-        <w:t xml:space="preserve">backstory: </w:t>
-      </w:r>
-      <w:r>
-        <w:t xml:space="preserve">Co-founder of </w:t>
-      </w:r>
-      <w:proofErr w:type="spellStart"/>
-      <w:r>
-        <w:t>O</w:t>
-      </w:r>
-      <w:r>
-        <w:t>ysha</w:t>
-      </w:r>
-      <w:proofErr w:type="spellEnd"/>
-      <w:r>
-        <w:t xml:space="preserve">. After </w:t>
-      </w:r>
-      <w:proofErr w:type="spellStart"/>
-      <w:r>
-        <w:t>Astah</w:t>
-      </w:r>
+      <w:bookmarkEnd w:id="0"/>
       <w:proofErr w:type="spellEnd"/>
       <w:r>
         <w:t xml:space="preserve"> left he tries to retire often wondering around until team </w:t>

--- a/Story Material/Character Folder/Vik Thor.docx
+++ b/Story Material/Character Folder/Vik Thor.docx
@@ -50,47 +50,27 @@
         <w:t xml:space="preserve">backstory: </w:t>
       </w:r>
       <w:r>
-        <w:t xml:space="preserve">Co-founder of </w:t>
-      </w:r>
-      <w:proofErr w:type="spellStart"/>
-      <w:r>
-        <w:t>O</w:t>
-      </w:r>
-      <w:r>
-        <w:t>ysha</w:t>
-      </w:r>
-      <w:proofErr w:type="spellEnd"/>
-      <w:r>
-        <w:t xml:space="preserve">. After </w:t>
-      </w:r>
-      <w:proofErr w:type="spellStart"/>
-      <w:r>
-        <w:t>Asta</w:t>
+        <w:t>Co-founder of O</w:t>
+      </w:r>
+      <w:r>
+        <w:t>ysha. After Asta</w:t>
+      </w:r>
+      <w:r>
+        <w:t xml:space="preserve"> left he tries to retire often wondering around until team Oysha call him back for duty</w:t>
+      </w:r>
+    </w:p>
+    <w:p>
+      <w:r>
+        <w:t xml:space="preserve">rank: </w:t>
+      </w:r>
+      <w:r>
+        <w:t xml:space="preserve">low </w:t>
       </w:r>
       <w:bookmarkStart w:id="0" w:name="_GoBack"/>
       <w:bookmarkEnd w:id="0"/>
-      <w:proofErr w:type="spellEnd"/>
-      <w:r>
-        <w:t xml:space="preserve"> left he tries to retire often wondering around until team </w:t>
-      </w:r>
-      <w:proofErr w:type="spellStart"/>
-      <w:r>
-        <w:t>Oysha</w:t>
-      </w:r>
-      <w:proofErr w:type="spellEnd"/>
-      <w:r>
-        <w:t xml:space="preserve"> call him back for duty</w:t>
-      </w:r>
-    </w:p>
-    <w:p>
-      <w:r>
-        <w:t xml:space="preserve">rank: </w:t>
-      </w:r>
-      <w:proofErr w:type="gramStart"/>
-      <w:r>
-        <w:t>really high</w:t>
-      </w:r>
-      <w:proofErr w:type="gramEnd"/>
+      <w:r>
+        <w:t>Adamantite</w:t>
+      </w:r>
     </w:p>
     <w:p>
       <w:r>
@@ -99,13 +79,8 @@
       <w:r>
         <w:t xml:space="preserve"> </w:t>
       </w:r>
-      <w:proofErr w:type="spellStart"/>
-      <w:r>
-        <w:t>Aoe</w:t>
-      </w:r>
-      <w:proofErr w:type="spellEnd"/>
-      <w:r>
-        <w:t xml:space="preserve"> attacks. Annihilating groups of enemies at a time</w:t>
+      <w:r>
+        <w:t>Aoe attacks. Annihilating groups of enemies at a time</w:t>
       </w:r>
     </w:p>
     <w:p>

--- a/Story Material/Character Folder/Vik Thor.docx
+++ b/Story Material/Character Folder/Vik Thor.docx
@@ -31,69 +31,46 @@
         <w:t>Nice, light hearted</w:t>
       </w:r>
       <w:r>
-        <w:t xml:space="preserve">. Likes to charge into a fight while being outnumbered. </w:t>
+        <w:t xml:space="preserve">. Likes to charge into a fight while being outnumbered. Secretly competitive but tries to deny/hide it. </w:t>
+      </w:r>
+      <w:r>
+        <w:t>Handy man</w:t>
+      </w:r>
+    </w:p>
+    <w:p>
+      <w:r>
+        <w:t xml:space="preserve">appearance: </w:t>
+      </w:r>
+      <w:r>
+        <w:t>Wears a big suit of armor. Carries large weapons, like rocket launcher, huge swords/hammer/lance</w:t>
+      </w:r>
+    </w:p>
+    <w:p>
+      <w:r>
+        <w:t xml:space="preserve">backstory: </w:t>
+      </w:r>
+      <w:r>
+        <w:t>Co-founder of O</w:t>
+      </w:r>
+      <w:r>
+        <w:t>ysha. After Asta</w:t>
+      </w:r>
+      <w:r>
+        <w:t xml:space="preserve"> left he tries to retire often wondering around until team Oysha call him back for duty</w:t>
+      </w:r>
+    </w:p>
+    <w:p>
+      <w:r>
+        <w:t xml:space="preserve">rank: </w:t>
+      </w:r>
+      <w:r>
+        <w:t xml:space="preserve">low </w:t>
       </w:r>
       <w:bookmarkStart w:id="0" w:name="_GoBack"/>
-      <w:r>
-        <w:t xml:space="preserve">Secretly competitive but tries to deny/hide it. </w:t>
-      </w:r>
-      <w:r>
-        <w:t>Handy man</w:t>
-      </w:r>
-    </w:p>
-    <w:bookmarkEnd w:id="0"/>
-    <w:p>
-      <w:r>
-        <w:t xml:space="preserve">appearance: </w:t>
-      </w:r>
-      <w:r>
-        <w:t>Wears a big suit of armor. Carries large weapons, like rocket launcher, huge swords/hammer/lance</w:t>
-      </w:r>
-    </w:p>
-    <w:p>
-      <w:r>
-        <w:t xml:space="preserve">backstory: </w:t>
-      </w:r>
-      <w:r>
-        <w:t xml:space="preserve">Co-founder of </w:t>
-      </w:r>
-      <w:proofErr w:type="spellStart"/>
-      <w:r>
-        <w:t>O</w:t>
-      </w:r>
-      <w:r>
-        <w:t>ysha</w:t>
-      </w:r>
-      <w:proofErr w:type="spellEnd"/>
-      <w:r>
-        <w:t xml:space="preserve">. After </w:t>
-      </w:r>
-      <w:proofErr w:type="spellStart"/>
-      <w:r>
-        <w:t>Astah</w:t>
-      </w:r>
-      <w:proofErr w:type="spellEnd"/>
-      <w:r>
-        <w:t xml:space="preserve"> left he tries to retire often wondering around until team </w:t>
-      </w:r>
-      <w:proofErr w:type="spellStart"/>
-      <w:r>
-        <w:t>Oysha</w:t>
-      </w:r>
-      <w:proofErr w:type="spellEnd"/>
-      <w:r>
-        <w:t xml:space="preserve"> call him back for duty</w:t>
-      </w:r>
-    </w:p>
-    <w:p>
-      <w:r>
-        <w:t xml:space="preserve">rank: </w:t>
-      </w:r>
-      <w:proofErr w:type="gramStart"/>
-      <w:r>
-        <w:t>really high</w:t>
-      </w:r>
-      <w:proofErr w:type="gramEnd"/>
+      <w:bookmarkEnd w:id="0"/>
+      <w:r>
+        <w:t>Adamantite</w:t>
+      </w:r>
     </w:p>
     <w:p>
       <w:r>
@@ -102,13 +79,8 @@
       <w:r>
         <w:t xml:space="preserve"> </w:t>
       </w:r>
-      <w:proofErr w:type="spellStart"/>
-      <w:r>
-        <w:t>Aoe</w:t>
-      </w:r>
-      <w:proofErr w:type="spellEnd"/>
-      <w:r>
-        <w:t xml:space="preserve"> attacks. Annihilating groups of enemies at a time</w:t>
+      <w:r>
+        <w:t>Aoe attacks. Annihilating groups of enemies at a time</w:t>
       </w:r>
     </w:p>
     <w:p>
